--- a/1_工作计划_2018.04.12-.docx
+++ b/1_工作计划_2018.04.12-.docx
@@ -41,132 +41,38 @@
         <w:pStyle w:val="2"/>
       </w:pPr>
       <w:r>
-        <w:rPr>
-          <w:rFonts w:hint="eastAsia"/>
-        </w:rPr>
-        <w:t>2</w:t>
-      </w:r>
-      <w:r>
-        <w:t>.1 Linux</w:t>
-      </w:r>
-    </w:p>
-    <w:p>
-      <w:pPr>
-        <w:pStyle w:val="3"/>
-      </w:pPr>
-      <w:r>
-        <w:rPr>
-          <w:rFonts w:hint="eastAsia"/>
-        </w:rPr>
-        <w:t>2.1.</w:t>
-      </w:r>
-      <w:r>
-        <w:t>1</w:t>
-      </w:r>
-      <w:r>
-        <w:rPr>
-          <w:rFonts w:hint="eastAsia"/>
-        </w:rPr>
-        <w:t xml:space="preserve"> </w:t>
-      </w:r>
-      <w:r>
-        <w:rPr>
-          <w:rFonts w:hint="eastAsia"/>
-        </w:rPr>
-        <w:t>阅读</w:t>
-      </w:r>
-    </w:p>
-    <w:p>
-      <w:r>
-        <w:rPr>
-          <w:rFonts w:hint="eastAsia"/>
-        </w:rPr>
-        <w:t>阅读《鸟哥</w:t>
-      </w:r>
-      <w:r>
-        <w:rPr>
-          <w:rFonts w:hint="eastAsia"/>
-        </w:rPr>
-        <w:t>Linux</w:t>
-      </w:r>
-      <w:r>
-        <w:rPr>
-          <w:rFonts w:hint="eastAsia"/>
-        </w:rPr>
-        <w:t>》：熟悉</w:t>
-      </w:r>
-      <w:r>
-        <w:rPr>
-          <w:rFonts w:hint="eastAsia"/>
-        </w:rPr>
-        <w:t>Linux</w:t>
-      </w:r>
-      <w:r>
-        <w:rPr>
-          <w:rFonts w:hint="eastAsia"/>
-        </w:rPr>
-        <w:t>基础知识</w:t>
-      </w:r>
-      <w:r>
-        <w:rPr>
-          <w:rFonts w:hint="eastAsia"/>
-        </w:rPr>
-        <w:t>+</w:t>
-      </w:r>
-      <w:r>
-        <w:rPr>
-          <w:rFonts w:hint="eastAsia"/>
-        </w:rPr>
-        <w:t>各种命令总结。</w:t>
-      </w:r>
-    </w:p>
-    <w:p>
-      <w:pPr>
-        <w:pStyle w:val="3"/>
-      </w:pPr>
-      <w:r>
-        <w:rPr>
-          <w:rFonts w:hint="eastAsia"/>
-        </w:rPr>
-        <w:t>2</w:t>
-      </w:r>
-      <w:r>
-        <w:t>.1.2</w:t>
-      </w:r>
-      <w:r>
-        <w:t xml:space="preserve"> vim</w:t>
-      </w:r>
-    </w:p>
-    <w:p>
-      <w:r>
-        <w:rPr>
-          <w:rFonts w:hint="eastAsia"/>
-        </w:rPr>
-        <w:t>尝试</w:t>
-      </w:r>
-      <w:r>
-        <w:rPr>
-          <w:rFonts w:hint="eastAsia"/>
-        </w:rPr>
-        <w:t>Xshell+CScope</w:t>
-      </w:r>
-      <w:r>
-        <w:rPr>
-          <w:rFonts w:hint="eastAsia"/>
-        </w:rPr>
+        <w:t>2.0 C++</w:t>
+      </w:r>
+    </w:p>
+    <w:p>
+      <w:pPr>
+        <w:rPr>
+          <w:rFonts w:hint="eastAsia"/>
+        </w:rPr>
+      </w:pPr>
+      <w:r>
+        <w:rPr>
+          <w:rFonts w:hint="eastAsia"/>
+        </w:rPr>
+        <w:t>面向</w:t>
+      </w:r>
+      <w:r>
+        <w:t>对象：多态</w:t>
+      </w:r>
+      <w:r>
+        <w:rPr>
+          <w:rFonts w:hint="eastAsia"/>
+        </w:rPr>
+        <w:t>，继承</w:t>
+      </w:r>
+      <w:r>
         <w:t>，</w:t>
       </w:r>
       <w:r>
-        <w:t>目的是</w:t>
-      </w:r>
-      <w:r>
-        <w:rPr>
-          <w:rFonts w:hint="eastAsia"/>
-        </w:rPr>
-        <w:t>使用</w:t>
-      </w:r>
-      <w:r>
-        <w:t>工具更高效</w:t>
+        <w:rPr>
+          <w:rFonts w:hint="eastAsia"/>
+        </w:rPr>
+        <w:t>封装</w:t>
       </w:r>
       <w:r>
         <w:rPr>
@@ -175,174 +81,319 @@
         <w:t>。</w:t>
       </w:r>
     </w:p>
-    <w:p>
-      <w:pPr>
-        <w:pStyle w:val="3"/>
-      </w:pPr>
-      <w:r>
-        <w:t>2.1.3</w:t>
-      </w:r>
-      <w:r>
-        <w:t xml:space="preserve"> gdb</w:t>
-      </w:r>
-    </w:p>
-    <w:p>
-      <w:r>
-        <w:rPr>
-          <w:rFonts w:hint="eastAsia"/>
-        </w:rPr>
-        <w:t>更</w:t>
-      </w:r>
-      <w:r>
-        <w:t>深层次的调试</w:t>
-      </w:r>
-      <w:r>
-        <w:rPr>
-          <w:rFonts w:hint="eastAsia"/>
-        </w:rPr>
-        <w:t>，</w:t>
-      </w:r>
-      <w:r>
-        <w:t>快速</w:t>
-      </w:r>
-      <w:r>
-        <w:rPr>
-          <w:rFonts w:hint="eastAsia"/>
-        </w:rPr>
-        <w:t>定位及</w:t>
-      </w:r>
-      <w:r>
-        <w:t>各种命令。</w:t>
-      </w:r>
-      <w:r>
-        <w:rPr>
-          <w:rFonts w:hint="eastAsia"/>
-        </w:rPr>
-        <w:t>core</w:t>
-      </w:r>
-      <w:r>
-        <w:rPr>
-          <w:rFonts w:hint="eastAsia"/>
-        </w:rPr>
-        <w:t>等</w:t>
-      </w:r>
-    </w:p>
-    <w:p>
-      <w:pPr>
-        <w:pStyle w:val="3"/>
-      </w:pPr>
-      <w:r>
-        <w:rPr>
-          <w:rFonts w:hint="eastAsia"/>
-        </w:rPr>
-        <w:t>2.1.</w:t>
-      </w:r>
-      <w:r>
-        <w:t>4</w:t>
-      </w:r>
-      <w:r>
-        <w:rPr>
-          <w:rFonts w:hint="eastAsia"/>
-        </w:rPr>
-        <w:t xml:space="preserve"> </w:t>
-      </w:r>
-      <w:r>
-        <w:rPr>
-          <w:rFonts w:hint="eastAsia"/>
-        </w:rPr>
-        <w:t>脚本</w:t>
-      </w:r>
-    </w:p>
-    <w:p>
-      <w:r>
-        <w:rPr>
-          <w:rFonts w:hint="eastAsia"/>
-        </w:rPr>
-        <w:t>shel</w:t>
-      </w:r>
-      <w:r>
-        <w:t>l+perl+bash</w:t>
-      </w:r>
-      <w:r>
-        <w:rPr>
-          <w:rFonts w:hint="eastAsia"/>
-        </w:rPr>
-        <w:t>等</w:t>
-      </w:r>
-    </w:p>
-    <w:p>
-      <w:pPr>
-        <w:pStyle w:val="2"/>
-      </w:pPr>
-      <w:r>
-        <w:rPr>
-          <w:rFonts w:hint="eastAsia"/>
-        </w:rPr>
-        <w:t>2</w:t>
-      </w:r>
-      <w:r>
-        <w:t xml:space="preserve">.2 </w:t>
-      </w:r>
-      <w:r>
-        <w:rPr>
-          <w:rFonts w:hint="eastAsia"/>
-        </w:rPr>
-        <w:t>网络</w:t>
-      </w:r>
-      <w:r>
-        <w:t>编程</w:t>
-      </w:r>
-    </w:p>
-    <w:p>
-      <w:pPr>
-        <w:pStyle w:val="2"/>
-      </w:pPr>
-      <w:r>
-        <w:rPr>
-          <w:rFonts w:hint="eastAsia"/>
-        </w:rPr>
-        <w:t>2</w:t>
-      </w:r>
-      <w:r>
-        <w:t xml:space="preserve">.3 </w:t>
-      </w:r>
-      <w:r>
-        <w:rPr>
-          <w:rFonts w:hint="eastAsia"/>
-        </w:rPr>
-        <w:t>数据库</w:t>
-      </w:r>
-    </w:p>
-    <w:p>
-      <w:pPr>
-        <w:pStyle w:val="2"/>
-        <w:rPr>
-          <w:rFonts w:hint="eastAsia"/>
-        </w:rPr>
-      </w:pPr>
-      <w:r>
-        <w:rPr>
-          <w:rFonts w:hint="eastAsia"/>
-        </w:rPr>
-        <w:t>2.4</w:t>
-      </w:r>
-      <w:r>
-        <w:rPr>
-          <w:rFonts w:hint="eastAsia"/>
-        </w:rPr>
-        <w:t xml:space="preserve"> </w:t>
-      </w:r>
-      <w:r>
-        <w:rPr>
-          <w:rFonts w:hint="eastAsia"/>
-        </w:rPr>
-        <w:t>游戏</w:t>
-      </w:r>
-      <w:r>
-        <w:t>AI</w:t>
-      </w:r>
+    <w:p/>
+    <w:p>
       <w:bookmarkStart w:id="0" w:name="_GoBack"/>
       <w:bookmarkEnd w:id="0"/>
+      <w:r>
+        <w:rPr>
+          <w:rFonts w:hint="eastAsia"/>
+        </w:rPr>
+        <w:t>模板</w:t>
+      </w:r>
+    </w:p>
+    <w:p>
+      <w:pPr>
+        <w:pStyle w:val="2"/>
+      </w:pPr>
+      <w:r>
+        <w:rPr>
+          <w:rFonts w:hint="eastAsia"/>
+        </w:rPr>
+        <w:t>2</w:t>
+      </w:r>
+      <w:r>
+        <w:t>.1 Linux</w:t>
+      </w:r>
+    </w:p>
+    <w:p>
+      <w:pPr>
+        <w:pStyle w:val="3"/>
+      </w:pPr>
+      <w:r>
+        <w:rPr>
+          <w:rFonts w:hint="eastAsia"/>
+        </w:rPr>
+        <w:t>2.1.</w:t>
+      </w:r>
+      <w:r>
+        <w:t>1</w:t>
+      </w:r>
+      <w:r>
+        <w:rPr>
+          <w:rFonts w:hint="eastAsia"/>
+        </w:rPr>
+        <w:t xml:space="preserve"> </w:t>
+      </w:r>
+      <w:r>
+        <w:rPr>
+          <w:rFonts w:hint="eastAsia"/>
+        </w:rPr>
+        <w:t>阅读</w:t>
+      </w:r>
+    </w:p>
+    <w:p>
+      <w:r>
+        <w:rPr>
+          <w:rFonts w:hint="eastAsia"/>
+        </w:rPr>
+        <w:t>阅读《鸟哥</w:t>
+      </w:r>
+      <w:r>
+        <w:rPr>
+          <w:rFonts w:hint="eastAsia"/>
+        </w:rPr>
+        <w:t>Linux</w:t>
+      </w:r>
+      <w:r>
+        <w:rPr>
+          <w:rFonts w:hint="eastAsia"/>
+        </w:rPr>
+        <w:t>》：熟悉</w:t>
+      </w:r>
+      <w:r>
+        <w:rPr>
+          <w:rFonts w:hint="eastAsia"/>
+        </w:rPr>
+        <w:t>Linux</w:t>
+      </w:r>
+      <w:r>
+        <w:rPr>
+          <w:rFonts w:hint="eastAsia"/>
+        </w:rPr>
+        <w:t>基础知识</w:t>
+      </w:r>
+      <w:r>
+        <w:rPr>
+          <w:rFonts w:hint="eastAsia"/>
+        </w:rPr>
+        <w:t>+</w:t>
+      </w:r>
+      <w:r>
+        <w:rPr>
+          <w:rFonts w:hint="eastAsia"/>
+        </w:rPr>
+        <w:t>各种命令总结。</w:t>
+      </w:r>
+    </w:p>
+    <w:p>
+      <w:pPr>
+        <w:pStyle w:val="3"/>
+      </w:pPr>
+      <w:r>
+        <w:rPr>
+          <w:rFonts w:hint="eastAsia"/>
+        </w:rPr>
+        <w:t>2</w:t>
+      </w:r>
+      <w:r>
+        <w:t>.1.2</w:t>
+      </w:r>
+      <w:r>
+        <w:t xml:space="preserve"> vim</w:t>
+      </w:r>
+    </w:p>
+    <w:p>
+      <w:r>
+        <w:rPr>
+          <w:rFonts w:hint="eastAsia"/>
+        </w:rPr>
+        <w:t>尝试</w:t>
+      </w:r>
+      <w:r>
+        <w:rPr>
+          <w:rFonts w:hint="eastAsia"/>
+        </w:rPr>
+        <w:t>Xshell+CScope</w:t>
+      </w:r>
+      <w:r>
+        <w:rPr>
+          <w:rFonts w:hint="eastAsia"/>
+        </w:rPr>
+        <w:t>，</w:t>
+      </w:r>
+      <w:r>
+        <w:t>目的是</w:t>
+      </w:r>
+      <w:r>
+        <w:rPr>
+          <w:rFonts w:hint="eastAsia"/>
+        </w:rPr>
+        <w:t>使用</w:t>
+      </w:r>
+      <w:r>
+        <w:t>工具更高效</w:t>
+      </w:r>
+      <w:r>
+        <w:rPr>
+          <w:rFonts w:hint="eastAsia"/>
+        </w:rPr>
+        <w:t>。</w:t>
+      </w:r>
+    </w:p>
+    <w:p>
+      <w:pPr>
+        <w:pStyle w:val="3"/>
+      </w:pPr>
+      <w:r>
+        <w:t>2.1.3</w:t>
+      </w:r>
+      <w:r>
+        <w:t xml:space="preserve"> gdb</w:t>
+      </w:r>
+    </w:p>
+    <w:p>
+      <w:r>
+        <w:rPr>
+          <w:rFonts w:hint="eastAsia"/>
+        </w:rPr>
+        <w:t>更</w:t>
+      </w:r>
+      <w:r>
+        <w:t>深层次的调试</w:t>
+      </w:r>
+      <w:r>
+        <w:rPr>
+          <w:rFonts w:hint="eastAsia"/>
+        </w:rPr>
+        <w:t>，</w:t>
+      </w:r>
+      <w:r>
+        <w:t>快速</w:t>
+      </w:r>
+      <w:r>
+        <w:rPr>
+          <w:rFonts w:hint="eastAsia"/>
+        </w:rPr>
+        <w:t>定位及</w:t>
+      </w:r>
+      <w:r>
+        <w:t>各种命令。</w:t>
+      </w:r>
+      <w:r>
+        <w:rPr>
+          <w:rFonts w:hint="eastAsia"/>
+        </w:rPr>
+        <w:t>core</w:t>
+      </w:r>
+      <w:r>
+        <w:rPr>
+          <w:rFonts w:hint="eastAsia"/>
+        </w:rPr>
+        <w:t>等</w:t>
+      </w:r>
+    </w:p>
+    <w:p>
+      <w:pPr>
+        <w:pStyle w:val="3"/>
+      </w:pPr>
+      <w:r>
+        <w:rPr>
+          <w:rFonts w:hint="eastAsia"/>
+        </w:rPr>
+        <w:t>2.1.</w:t>
+      </w:r>
+      <w:r>
+        <w:t>4</w:t>
+      </w:r>
+      <w:r>
+        <w:rPr>
+          <w:rFonts w:hint="eastAsia"/>
+        </w:rPr>
+        <w:t xml:space="preserve"> </w:t>
+      </w:r>
+      <w:r>
+        <w:rPr>
+          <w:rFonts w:hint="eastAsia"/>
+        </w:rPr>
+        <w:t>脚本</w:t>
+      </w:r>
+    </w:p>
+    <w:p>
+      <w:r>
+        <w:rPr>
+          <w:rFonts w:hint="eastAsia"/>
+        </w:rPr>
+        <w:t>shel</w:t>
+      </w:r>
+      <w:r>
+        <w:t>l+perl+bash</w:t>
+      </w:r>
+      <w:r>
+        <w:rPr>
+          <w:rFonts w:hint="eastAsia"/>
+        </w:rPr>
+        <w:t>等</w:t>
+      </w:r>
+    </w:p>
+    <w:p>
+      <w:pPr>
+        <w:pStyle w:val="2"/>
+      </w:pPr>
+      <w:r>
+        <w:rPr>
+          <w:rFonts w:hint="eastAsia"/>
+        </w:rPr>
+        <w:t>2</w:t>
+      </w:r>
+      <w:r>
+        <w:t xml:space="preserve">.2 </w:t>
+      </w:r>
+      <w:r>
+        <w:rPr>
+          <w:rFonts w:hint="eastAsia"/>
+        </w:rPr>
+        <w:t>网络</w:t>
+      </w:r>
+      <w:r>
+        <w:t>编程</w:t>
+      </w:r>
+    </w:p>
+    <w:p>
+      <w:pPr>
+        <w:pStyle w:val="2"/>
+      </w:pPr>
+      <w:r>
+        <w:rPr>
+          <w:rFonts w:hint="eastAsia"/>
+        </w:rPr>
+        <w:t>2</w:t>
+      </w:r>
+      <w:r>
+        <w:t xml:space="preserve">.3 </w:t>
+      </w:r>
+      <w:r>
+        <w:rPr>
+          <w:rFonts w:hint="eastAsia"/>
+        </w:rPr>
+        <w:t>数据库</w:t>
+      </w:r>
+    </w:p>
+    <w:p>
+      <w:pPr>
+        <w:pStyle w:val="2"/>
+      </w:pPr>
+      <w:r>
+        <w:rPr>
+          <w:rFonts w:hint="eastAsia"/>
+        </w:rPr>
+        <w:t>2.4</w:t>
+      </w:r>
+      <w:r>
+        <w:rPr>
+          <w:rFonts w:hint="eastAsia"/>
+        </w:rPr>
+        <w:t xml:space="preserve"> </w:t>
+      </w:r>
+      <w:r>
+        <w:rPr>
+          <w:rFonts w:hint="eastAsia"/>
+        </w:rPr>
+        <w:t>游戏</w:t>
+      </w:r>
+      <w:r>
+        <w:t>AI</w:t>
+      </w:r>
     </w:p>
     <w:sectPr>
       <w:pgSz w:w="11906" w:h="16838"/>
